--- a/W09 - Completed Personal Site Plan.docx
+++ b/W09 - Completed Personal Site Plan.docx
@@ -11,17 +11,180 @@
       </w:pPr>
       <w:r>
         <w:rPr>
+          <w:noProof/>
           <w:sz w:val="36"/>
           <w:szCs w:val="36"/>
         </w:rPr>
-        <w:t>Home Page</w:t>
+        <w:drawing>
+          <wp:inline distT="0" distB="0" distL="0" distR="0" wp14:anchorId="49B3D731" wp14:editId="75F4CEBB">
+            <wp:extent cx="5943600" cy="4457700"/>
+            <wp:effectExtent l="0" t="0" r="0" b="0"/>
+            <wp:docPr id="4" name="Picture 4" descr="Text&#10;&#10;Description automatically generated"/>
+            <wp:cNvGraphicFramePr>
+              <a:graphicFrameLocks xmlns:a="http://schemas.openxmlformats.org/drawingml/2006/main" noChangeAspect="1"/>
+            </wp:cNvGraphicFramePr>
+            <a:graphic xmlns:a="http://schemas.openxmlformats.org/drawingml/2006/main">
+              <a:graphicData uri="http://schemas.openxmlformats.org/drawingml/2006/picture">
+                <pic:pic xmlns:pic="http://schemas.openxmlformats.org/drawingml/2006/picture">
+                  <pic:nvPicPr>
+                    <pic:cNvPr id="4" name="Picture 4" descr="Text&#10;&#10;Description automatically generated"/>
+                    <pic:cNvPicPr/>
+                  </pic:nvPicPr>
+                  <pic:blipFill>
+                    <a:blip r:embed="rId6" cstate="print">
+                      <a:extLst>
+                        <a:ext uri="{28A0092B-C50C-407E-A947-70E740481C1C}">
+                          <a14:useLocalDpi xmlns:a14="http://schemas.microsoft.com/office/drawing/2010/main" val="0"/>
+                        </a:ext>
+                      </a:extLst>
+                    </a:blip>
+                    <a:stretch>
+                      <a:fillRect/>
+                    </a:stretch>
+                  </pic:blipFill>
+                  <pic:spPr>
+                    <a:xfrm>
+                      <a:off x="0" y="0"/>
+                      <a:ext cx="5943600" cy="4457700"/>
+                    </a:xfrm>
+                    <a:prstGeom prst="rect">
+                      <a:avLst/>
+                    </a:prstGeom>
+                  </pic:spPr>
+                </pic:pic>
+              </a:graphicData>
+            </a:graphic>
+          </wp:inline>
+        </w:drawing>
+      </w:r>
+      <w:r>
+        <w:rPr>
+          <w:noProof/>
+          <w:sz w:val="36"/>
+          <w:szCs w:val="36"/>
+        </w:rPr>
+        <w:lastRenderedPageBreak/>
+        <w:drawing>
+          <wp:inline distT="0" distB="0" distL="0" distR="0" wp14:anchorId="644BEABF" wp14:editId="4BABD41F">
+            <wp:extent cx="5943600" cy="4457700"/>
+            <wp:effectExtent l="0" t="0" r="0" b="0"/>
+            <wp:docPr id="5" name="Picture 5" descr="A picture containing text&#10;&#10;Description automatically generated"/>
+            <wp:cNvGraphicFramePr>
+              <a:graphicFrameLocks xmlns:a="http://schemas.openxmlformats.org/drawingml/2006/main" noChangeAspect="1"/>
+            </wp:cNvGraphicFramePr>
+            <a:graphic xmlns:a="http://schemas.openxmlformats.org/drawingml/2006/main">
+              <a:graphicData uri="http://schemas.openxmlformats.org/drawingml/2006/picture">
+                <pic:pic xmlns:pic="http://schemas.openxmlformats.org/drawingml/2006/picture">
+                  <pic:nvPicPr>
+                    <pic:cNvPr id="5" name="Picture 5" descr="A picture containing text&#10;&#10;Description automatically generated"/>
+                    <pic:cNvPicPr/>
+                  </pic:nvPicPr>
+                  <pic:blipFill>
+                    <a:blip r:embed="rId7" cstate="print">
+                      <a:extLst>
+                        <a:ext uri="{28A0092B-C50C-407E-A947-70E740481C1C}">
+                          <a14:useLocalDpi xmlns:a14="http://schemas.microsoft.com/office/drawing/2010/main" val="0"/>
+                        </a:ext>
+                      </a:extLst>
+                    </a:blip>
+                    <a:stretch>
+                      <a:fillRect/>
+                    </a:stretch>
+                  </pic:blipFill>
+                  <pic:spPr>
+                    <a:xfrm>
+                      <a:off x="0" y="0"/>
+                      <a:ext cx="5943600" cy="4457700"/>
+                    </a:xfrm>
+                    <a:prstGeom prst="rect">
+                      <a:avLst/>
+                    </a:prstGeom>
+                  </pic:spPr>
+                </pic:pic>
+              </a:graphicData>
+            </a:graphic>
+          </wp:inline>
+        </w:drawing>
+      </w:r>
+      <w:r>
+        <w:rPr>
+          <w:noProof/>
+          <w:sz w:val="36"/>
+          <w:szCs w:val="36"/>
+        </w:rPr>
+        <w:lastRenderedPageBreak/>
+        <w:drawing>
+          <wp:inline distT="0" distB="0" distL="0" distR="0" wp14:anchorId="47435BEA" wp14:editId="05307E28">
+            <wp:extent cx="5943600" cy="4457700"/>
+            <wp:effectExtent l="0" t="0" r="0" b="0"/>
+            <wp:docPr id="6" name="Picture 6" descr="Diagram&#10;&#10;Description automatically generated"/>
+            <wp:cNvGraphicFramePr>
+              <a:graphicFrameLocks xmlns:a="http://schemas.openxmlformats.org/drawingml/2006/main" noChangeAspect="1"/>
+            </wp:cNvGraphicFramePr>
+            <a:graphic xmlns:a="http://schemas.openxmlformats.org/drawingml/2006/main">
+              <a:graphicData uri="http://schemas.openxmlformats.org/drawingml/2006/picture">
+                <pic:pic xmlns:pic="http://schemas.openxmlformats.org/drawingml/2006/picture">
+                  <pic:nvPicPr>
+                    <pic:cNvPr id="6" name="Picture 6" descr="Diagram&#10;&#10;Description automatically generated"/>
+                    <pic:cNvPicPr/>
+                  </pic:nvPicPr>
+                  <pic:blipFill>
+                    <a:blip r:embed="rId8" cstate="print">
+                      <a:extLst>
+                        <a:ext uri="{28A0092B-C50C-407E-A947-70E740481C1C}">
+                          <a14:useLocalDpi xmlns:a14="http://schemas.microsoft.com/office/drawing/2010/main" val="0"/>
+                        </a:ext>
+                      </a:extLst>
+                    </a:blip>
+                    <a:stretch>
+                      <a:fillRect/>
+                    </a:stretch>
+                  </pic:blipFill>
+                  <pic:spPr>
+                    <a:xfrm>
+                      <a:off x="0" y="0"/>
+                      <a:ext cx="5943600" cy="4457700"/>
+                    </a:xfrm>
+                    <a:prstGeom prst="rect">
+                      <a:avLst/>
+                    </a:prstGeom>
+                  </pic:spPr>
+                </pic:pic>
+              </a:graphicData>
+            </a:graphic>
+          </wp:inline>
+        </w:drawing>
       </w:r>
     </w:p>
     <w:p>
+      <w:pPr>
+        <w:rPr>
+          <w:sz w:val="36"/>
+          <w:szCs w:val="36"/>
+        </w:rPr>
+      </w:pPr>
+    </w:p>
+    <w:p>
+      <w:pPr>
+        <w:rPr>
+          <w:sz w:val="36"/>
+          <w:szCs w:val="36"/>
+        </w:rPr>
+      </w:pPr>
+      <w:r>
+        <w:rPr>
+          <w:sz w:val="36"/>
+          <w:szCs w:val="36"/>
+        </w:rPr>
+        <w:t>Home Page</w:t>
+      </w:r>
+    </w:p>
+    <w:p>
       <w:r>
         <w:rPr>
           <w:noProof/>
         </w:rPr>
+        <w:lastRenderedPageBreak/>
         <w:drawing>
           <wp:inline distT="0" distB="0" distL="0" distR="0" wp14:anchorId="2D44B676" wp14:editId="40188D15">
             <wp:extent cx="5943600" cy="3343275"/>
@@ -38,7 +201,7 @@
                     <pic:cNvPicPr/>
                   </pic:nvPicPr>
                   <pic:blipFill>
-                    <a:blip r:embed="rId6"/>
+                    <a:blip r:embed="rId9"/>
                     <a:stretch>
                       <a:fillRect/>
                     </a:stretch>
@@ -102,7 +265,7 @@
                     <pic:cNvPicPr/>
                   </pic:nvPicPr>
                   <pic:blipFill>
-                    <a:blip r:embed="rId7"/>
+                    <a:blip r:embed="rId10"/>
                     <a:stretch>
                       <a:fillRect/>
                     </a:stretch>
@@ -143,7 +306,15 @@
           <w:sz w:val="32"/>
           <w:szCs w:val="32"/>
         </w:rPr>
+        <w:lastRenderedPageBreak/>
         <w:t xml:space="preserve">Page 2 </w:t>
+      </w:r>
+      <w:r>
+        <w:rPr>
+          <w:sz w:val="32"/>
+          <w:szCs w:val="32"/>
+        </w:rPr>
+        <w:t xml:space="preserve"> </w:t>
       </w:r>
     </w:p>
     <w:p>
@@ -173,7 +344,7 @@
                     <pic:cNvPicPr/>
                   </pic:nvPicPr>
                   <pic:blipFill>
-                    <a:blip r:embed="rId8"/>
+                    <a:blip r:embed="rId11"/>
                     <a:stretch>
                       <a:fillRect/>
                     </a:stretch>
@@ -195,7 +366,7 @@
       </w:r>
     </w:p>
     <w:sectPr>
-      <w:headerReference w:type="default" r:id="rId9"/>
+      <w:headerReference w:type="default" r:id="rId12"/>
       <w:pgSz w:w="12240" w:h="15840"/>
       <w:pgMar w:top="1440" w:right="1440" w:bottom="1440" w:left="1440" w:header="720" w:footer="720" w:gutter="0"/>
       <w:cols w:space="720"/>
